--- a/docs/warsaw/su/navy/index.docx
+++ b/docs/warsaw/su/navy/index.docx
@@ -5,41 +5,1597 @@
     <w:p>
       <w:pPr>
         <w:rPr>
-          <w:rFonts w:ascii="Arial" w:hAnsi="Arial" w:cs="Arial"/>
           <w:b/>
-          <w:color w:val="222222"/>
-          <w:shd w:val="clear" w:color="auto" w:fill="FFFFFF"/>
         </w:rPr>
       </w:pPr>
+      <w:bookmarkStart w:id="0" w:name="_GoBack"/>
+      <w:bookmarkEnd w:id="0"/>
       <w:r>
         <w:rPr>
-          <w:rFonts w:ascii="Arial" w:hAnsi="Arial" w:cs="Arial"/>
           <w:b/>
-          <w:color w:val="222222"/>
-          <w:shd w:val="clear" w:color="auto" w:fill="FFFFFF"/>
         </w:rPr>
-        <w:t xml:space="preserve">Soviet Navy </w:t>
+        <w:t>Soviet Navy</w:t>
       </w:r>
     </w:p>
     <w:p>
       <w:pPr>
         <w:rPr>
-          <w:rFonts w:ascii="Arial" w:hAnsi="Arial" w:cs="Arial"/>
-          <w:color w:val="222222"/>
-          <w:shd w:val="clear" w:color="auto" w:fill="FFFFFF"/>
+          <w:b/>
         </w:rPr>
       </w:pPr>
-      <w:bookmarkStart w:id="0" w:name="_GoBack"/>
       <w:r>
         <w:rPr>
-          <w:rFonts w:ascii="Arial" w:hAnsi="Arial" w:cs="Arial"/>
-          <w:color w:val="222222"/>
-          <w:shd w:val="clear" w:color="auto" w:fill="FFFFFF"/>
+          <w:b/>
+          <w:noProof/>
+          <w:lang w:eastAsia="en-CA"/>
         </w:rPr>
-        <w:t>This is a placeholder for a description of the Soviet Navy organization and structure.</w:t>
-      </w:r>
-      <w:bookmarkEnd w:id="0"/>
+        <w:drawing>
+          <wp:inline distT="0" distB="0" distL="0" distR="0">
+            <wp:extent cx="5943600" cy="4279265"/>
+            <wp:effectExtent l="0" t="0" r="0" b="6985"/>
+            <wp:docPr id="1" name="Picture 1"/>
+            <wp:cNvGraphicFramePr>
+              <a:graphicFrameLocks xmlns:a="http://schemas.openxmlformats.org/drawingml/2006/main" noChangeAspect="1"/>
+            </wp:cNvGraphicFramePr>
+            <a:graphic xmlns:a="http://schemas.openxmlformats.org/drawingml/2006/main">
+              <a:graphicData uri="http://schemas.openxmlformats.org/drawingml/2006/picture">
+                <pic:pic xmlns:pic="http://schemas.openxmlformats.org/drawingml/2006/picture">
+                  <pic:nvPicPr>
+                    <pic:cNvPr id="1" name="00-admiral-kuznetsov-task-force1.jpg"/>
+                    <pic:cNvPicPr/>
+                  </pic:nvPicPr>
+                  <pic:blipFill>
+                    <a:blip r:embed="rId5">
+                      <a:extLst>
+                        <a:ext uri="{28A0092B-C50C-407E-A947-70E740481C1C}">
+                          <a14:useLocalDpi xmlns:a14="http://schemas.microsoft.com/office/drawing/2010/main" val="0"/>
+                        </a:ext>
+                      </a:extLst>
+                    </a:blip>
+                    <a:stretch>
+                      <a:fillRect/>
+                    </a:stretch>
+                  </pic:blipFill>
+                  <pic:spPr>
+                    <a:xfrm>
+                      <a:off x="0" y="0"/>
+                      <a:ext cx="5943600" cy="4279265"/>
+                    </a:xfrm>
+                    <a:prstGeom prst="rect">
+                      <a:avLst/>
+                    </a:prstGeom>
+                  </pic:spPr>
+                </pic:pic>
+              </a:graphicData>
+            </a:graphic>
+          </wp:inline>
+        </w:drawing>
+      </w:r>
     </w:p>
+    <w:p>
+      <w:r>
+        <w:t>The Soviet Navy or Red Fleet is large, about 500,000 personnel and over 1000 ships and a small air force, it is a major element in the Soviet strategic plan in times of war.  Unlike the US Navy, the Red Fleet is broken into named and not numbered Fleets:</w:t>
+      </w:r>
+    </w:p>
+    <w:p>
+      <w:pPr>
+        <w:pStyle w:val="ListParagraph"/>
+        <w:numPr>
+          <w:ilvl w:val="0"/>
+          <w:numId w:val="1"/>
+        </w:numPr>
+      </w:pPr>
+      <w:r>
+        <w:rPr>
+          <w:b/>
+        </w:rPr>
+        <w:t>The Red Banner Northern Fleet</w:t>
+      </w:r>
+      <w:r>
+        <w:t>;</w:t>
+      </w:r>
+      <w:r>
+        <w:t xml:space="preserve"> based largely on the Kola </w:t>
+      </w:r>
+      <w:r>
+        <w:t>Peninsula</w:t>
+      </w:r>
+      <w:r>
+        <w:t xml:space="preserve"> and responsible for defending the Arctic </w:t>
+      </w:r>
+      <w:r>
+        <w:t>sea and coastline as well as operations in the Atlantic Ocean.  The Northern Fleet is that largest in the navy by a significant margin.</w:t>
+      </w:r>
+    </w:p>
+    <w:p>
+      <w:pPr>
+        <w:pStyle w:val="ListParagraph"/>
+        <w:numPr>
+          <w:ilvl w:val="0"/>
+          <w:numId w:val="1"/>
+        </w:numPr>
+      </w:pPr>
+      <w:r>
+        <w:rPr>
+          <w:b/>
+        </w:rPr>
+        <w:t>The Red Banner Pacific Fleet</w:t>
+      </w:r>
+      <w:r>
+        <w:t>; based largely in the Vladivostok area but with bases on the Kamchatka Peninsula and elsewhere. Although it is the second largest fleet, it has a very wide operating area including the entire Pacific Ocean, the South China Sea, Indian Ocean and even ventures as far as the South Atlantic and Mediterranean.</w:t>
+      </w:r>
+    </w:p>
+    <w:p>
+      <w:pPr>
+        <w:pStyle w:val="ListParagraph"/>
+        <w:numPr>
+          <w:ilvl w:val="0"/>
+          <w:numId w:val="1"/>
+        </w:numPr>
+      </w:pPr>
+      <w:r>
+        <w:rPr>
+          <w:b/>
+        </w:rPr>
+        <w:t>The Black Sea Fleet</w:t>
+      </w:r>
+      <w:r>
+        <w:t>; based in the Crimea and operating in both the Black and Mediterranean Seas.</w:t>
+      </w:r>
+    </w:p>
+    <w:p>
+      <w:pPr>
+        <w:pStyle w:val="ListParagraph"/>
+        <w:numPr>
+          <w:ilvl w:val="0"/>
+          <w:numId w:val="1"/>
+        </w:numPr>
+      </w:pPr>
+      <w:r>
+        <w:rPr>
+          <w:b/>
+        </w:rPr>
+        <w:t>The Twice Red Banner Baltic Fleet</w:t>
+      </w:r>
+      <w:r>
+        <w:t xml:space="preserve">; </w:t>
+      </w:r>
+      <w:r>
+        <w:t xml:space="preserve">based mostly in Kaliningrad, but also further north in </w:t>
+      </w:r>
+      <w:proofErr w:type="spellStart"/>
+      <w:r>
+        <w:t>Kronstadt</w:t>
+      </w:r>
+      <w:proofErr w:type="spellEnd"/>
+      <w:r>
+        <w:t xml:space="preserve"> and Leningrad. Primarily responsible for all operations in the Baltic Sea and extending into the North Sea in cooperation with the Northern Fleet.</w:t>
+      </w:r>
+    </w:p>
+    <w:p>
+      <w:pPr>
+        <w:pStyle w:val="ListParagraph"/>
+        <w:numPr>
+          <w:ilvl w:val="0"/>
+          <w:numId w:val="1"/>
+        </w:numPr>
+        <w:rPr>
+          <w:lang w:val="en"/>
+        </w:rPr>
+      </w:pPr>
+      <w:r>
+        <w:rPr>
+          <w:b/>
+        </w:rPr>
+        <w:lastRenderedPageBreak/>
+        <w:t>The Caspian Flotilla</w:t>
+      </w:r>
+      <w:r>
+        <w:t>; based at Baku and responsible for brown water operations on the Caspian Sea and Volga river.  This is a small group of ships and geographically secure and convenient for experimentation and testing.</w:t>
+      </w:r>
+      <w:r>
+        <w:t xml:space="preserve"> Ships of up to 140M length can transit the Volga-Don Canal to gain access to the Black Sea; </w:t>
+      </w:r>
+      <w:r>
+        <w:t>up to 210M length to access the Baltic via</w:t>
+      </w:r>
+      <w:r>
+        <w:t xml:space="preserve"> the Volga Baltic Waterway</w:t>
+      </w:r>
+      <w:r>
+        <w:t xml:space="preserve">; or up to 135M length for access to the Arctic via the White Sea-Baltic Canal.  All of these waterways are integrated into the </w:t>
+      </w:r>
+      <w:hyperlink r:id="rId6" w:history="1">
+        <w:r>
+          <w:rPr>
+            <w:rStyle w:val="Hyperlink"/>
+            <w:lang w:val="en"/>
+          </w:rPr>
+          <w:t>Unified Deep Water System of European Russia</w:t>
+        </w:r>
+      </w:hyperlink>
+      <w:r>
+        <w:rPr>
+          <w:lang w:val="en"/>
+        </w:rPr>
+        <w:t>. Most of the ships in this Flotilla are small so their numbers are counted in with the Black Sea Fleet.</w:t>
+      </w:r>
+    </w:p>
+    <w:p>
+      <w:r>
+        <w:t>In addition to ships, the Navy structure include</w:t>
+      </w:r>
+      <w:r>
+        <w:t>s</w:t>
+      </w:r>
+      <w:r>
+        <w:t xml:space="preserve"> </w:t>
+      </w:r>
+      <w:hyperlink r:id="rId7" w:history="1">
+        <w:r>
+          <w:rPr>
+            <w:rStyle w:val="Hyperlink"/>
+          </w:rPr>
+          <w:t>Naval Aviation</w:t>
+        </w:r>
+      </w:hyperlink>
+      <w:r>
+        <w:t xml:space="preserve"> with elements in each fleet and over 1,000 aircraft</w:t>
+      </w:r>
+      <w:r>
+        <w:t xml:space="preserve">, </w:t>
+      </w:r>
+      <w:hyperlink r:id="rId8" w:history="1">
+        <w:r>
+          <w:rPr>
+            <w:rStyle w:val="Hyperlink"/>
+          </w:rPr>
+          <w:t>Naval Infantry</w:t>
+        </w:r>
+      </w:hyperlink>
+      <w:r>
+        <w:t xml:space="preserve"> comparable to US Marines organized into a Division in the Pacific, and four independent Brigades as well as Naval Spetsnaz, and Coastal Artillery forces.</w:t>
+      </w:r>
+    </w:p>
+    <w:tbl>
+      <w:tblPr>
+        <w:tblStyle w:val="TableGrid"/>
+        <w:tblW w:w="0" w:type="auto"/>
+        <w:tblLook w:val="04A0" w:firstRow="1" w:lastRow="0" w:firstColumn="1" w:lastColumn="0" w:noHBand="0" w:noVBand="1"/>
+      </w:tblPr>
+      <w:tblGrid>
+        <w:gridCol w:w="1286"/>
+        <w:gridCol w:w="1381"/>
+        <w:gridCol w:w="1382"/>
+        <w:gridCol w:w="1382"/>
+        <w:gridCol w:w="1382"/>
+        <w:gridCol w:w="1659"/>
+      </w:tblGrid>
+      <w:tr>
+        <w:tc>
+          <w:tcPr>
+            <w:tcW w:w="1286" w:type="dxa"/>
+          </w:tcPr>
+          <w:p/>
+        </w:tc>
+        <w:tc>
+          <w:tcPr>
+            <w:tcW w:w="1381" w:type="dxa"/>
+          </w:tcPr>
+          <w:p>
+            <w:pPr>
+              <w:jc w:val="center"/>
+            </w:pPr>
+            <w:r>
+              <w:t>Northern</w:t>
+            </w:r>
+          </w:p>
+        </w:tc>
+        <w:tc>
+          <w:tcPr>
+            <w:tcW w:w="1382" w:type="dxa"/>
+          </w:tcPr>
+          <w:p>
+            <w:pPr>
+              <w:jc w:val="center"/>
+            </w:pPr>
+            <w:r>
+              <w:t>Pacific</w:t>
+            </w:r>
+          </w:p>
+        </w:tc>
+        <w:tc>
+          <w:tcPr>
+            <w:tcW w:w="1382" w:type="dxa"/>
+          </w:tcPr>
+          <w:p>
+            <w:pPr>
+              <w:jc w:val="center"/>
+            </w:pPr>
+            <w:r>
+              <w:t>Black</w:t>
+            </w:r>
+          </w:p>
+        </w:tc>
+        <w:tc>
+          <w:tcPr>
+            <w:tcW w:w="1382" w:type="dxa"/>
+          </w:tcPr>
+          <w:p>
+            <w:pPr>
+              <w:jc w:val="center"/>
+            </w:pPr>
+            <w:r>
+              <w:t>Baltic</w:t>
+            </w:r>
+          </w:p>
+        </w:tc>
+        <w:tc>
+          <w:tcPr>
+            <w:tcW w:w="1659" w:type="dxa"/>
+          </w:tcPr>
+          <w:p>
+            <w:pPr>
+              <w:jc w:val="center"/>
+            </w:pPr>
+            <w:r>
+              <w:t>Total</w:t>
+            </w:r>
+          </w:p>
+        </w:tc>
+      </w:tr>
+      <w:tr>
+        <w:tc>
+          <w:tcPr>
+            <w:tcW w:w="1286" w:type="dxa"/>
+          </w:tcPr>
+          <w:p>
+            <w:r>
+              <w:t>SSBN</w:t>
+            </w:r>
+          </w:p>
+        </w:tc>
+        <w:tc>
+          <w:tcPr>
+            <w:tcW w:w="1381" w:type="dxa"/>
+          </w:tcPr>
+          <w:p>
+            <w:pPr>
+              <w:jc w:val="center"/>
+            </w:pPr>
+            <w:r>
+              <w:t>33</w:t>
+            </w:r>
+          </w:p>
+        </w:tc>
+        <w:tc>
+          <w:tcPr>
+            <w:tcW w:w="1382" w:type="dxa"/>
+          </w:tcPr>
+          <w:p>
+            <w:pPr>
+              <w:jc w:val="center"/>
+            </w:pPr>
+            <w:r>
+              <w:t>19</w:t>
+            </w:r>
+          </w:p>
+        </w:tc>
+        <w:tc>
+          <w:tcPr>
+            <w:tcW w:w="1382" w:type="dxa"/>
+          </w:tcPr>
+          <w:p>
+            <w:pPr>
+              <w:jc w:val="center"/>
+            </w:pPr>
+          </w:p>
+        </w:tc>
+        <w:tc>
+          <w:tcPr>
+            <w:tcW w:w="1382" w:type="dxa"/>
+          </w:tcPr>
+          <w:p>
+            <w:pPr>
+              <w:jc w:val="center"/>
+            </w:pPr>
+          </w:p>
+        </w:tc>
+        <w:tc>
+          <w:tcPr>
+            <w:tcW w:w="1659" w:type="dxa"/>
+          </w:tcPr>
+          <w:p>
+            <w:pPr>
+              <w:jc w:val="center"/>
+            </w:pPr>
+            <w:r>
+              <w:t>52</w:t>
+            </w:r>
+          </w:p>
+        </w:tc>
+      </w:tr>
+      <w:tr>
+        <w:tc>
+          <w:tcPr>
+            <w:tcW w:w="1286" w:type="dxa"/>
+          </w:tcPr>
+          <w:p>
+            <w:r>
+              <w:t>SSGN/SSG</w:t>
+            </w:r>
+          </w:p>
+        </w:tc>
+        <w:tc>
+          <w:tcPr>
+            <w:tcW w:w="1381" w:type="dxa"/>
+          </w:tcPr>
+          <w:p>
+            <w:pPr>
+              <w:jc w:val="center"/>
+            </w:pPr>
+            <w:r>
+              <w:t>37</w:t>
+            </w:r>
+          </w:p>
+        </w:tc>
+        <w:tc>
+          <w:tcPr>
+            <w:tcW w:w="1382" w:type="dxa"/>
+          </w:tcPr>
+          <w:p>
+            <w:pPr>
+              <w:jc w:val="center"/>
+            </w:pPr>
+            <w:r>
+              <w:t>35</w:t>
+            </w:r>
+          </w:p>
+        </w:tc>
+        <w:tc>
+          <w:tcPr>
+            <w:tcW w:w="1382" w:type="dxa"/>
+          </w:tcPr>
+          <w:p>
+            <w:pPr>
+              <w:jc w:val="center"/>
+            </w:pPr>
+            <w:r>
+              <w:t>2</w:t>
+            </w:r>
+          </w:p>
+        </w:tc>
+        <w:tc>
+          <w:tcPr>
+            <w:tcW w:w="1382" w:type="dxa"/>
+          </w:tcPr>
+          <w:p>
+            <w:pPr>
+              <w:jc w:val="center"/>
+            </w:pPr>
+            <w:r>
+              <w:t>7</w:t>
+            </w:r>
+          </w:p>
+        </w:tc>
+        <w:tc>
+          <w:tcPr>
+            <w:tcW w:w="1659" w:type="dxa"/>
+          </w:tcPr>
+          <w:p>
+            <w:pPr>
+              <w:jc w:val="center"/>
+            </w:pPr>
+            <w:r>
+              <w:t>81</w:t>
+            </w:r>
+          </w:p>
+        </w:tc>
+      </w:tr>
+      <w:tr>
+        <w:tc>
+          <w:tcPr>
+            <w:tcW w:w="1286" w:type="dxa"/>
+          </w:tcPr>
+          <w:p>
+            <w:r>
+              <w:t>SSN</w:t>
+            </w:r>
+          </w:p>
+        </w:tc>
+        <w:tc>
+          <w:tcPr>
+            <w:tcW w:w="1381" w:type="dxa"/>
+          </w:tcPr>
+          <w:p>
+            <w:pPr>
+              <w:jc w:val="center"/>
+            </w:pPr>
+            <w:r>
+              <w:t>52</w:t>
+            </w:r>
+          </w:p>
+        </w:tc>
+        <w:tc>
+          <w:tcPr>
+            <w:tcW w:w="1382" w:type="dxa"/>
+          </w:tcPr>
+          <w:p>
+            <w:pPr>
+              <w:jc w:val="center"/>
+            </w:pPr>
+            <w:r>
+              <w:t>22</w:t>
+            </w:r>
+          </w:p>
+        </w:tc>
+        <w:tc>
+          <w:tcPr>
+            <w:tcW w:w="1382" w:type="dxa"/>
+          </w:tcPr>
+          <w:p>
+            <w:pPr>
+              <w:jc w:val="center"/>
+            </w:pPr>
+          </w:p>
+        </w:tc>
+        <w:tc>
+          <w:tcPr>
+            <w:tcW w:w="1382" w:type="dxa"/>
+          </w:tcPr>
+          <w:p>
+            <w:pPr>
+              <w:jc w:val="center"/>
+            </w:pPr>
+          </w:p>
+        </w:tc>
+        <w:tc>
+          <w:tcPr>
+            <w:tcW w:w="1659" w:type="dxa"/>
+          </w:tcPr>
+          <w:p>
+            <w:pPr>
+              <w:jc w:val="center"/>
+            </w:pPr>
+            <w:r>
+              <w:t>74</w:t>
+            </w:r>
+          </w:p>
+        </w:tc>
+      </w:tr>
+      <w:tr>
+        <w:tc>
+          <w:tcPr>
+            <w:tcW w:w="1286" w:type="dxa"/>
+          </w:tcPr>
+          <w:p>
+            <w:r>
+              <w:t>SSK/SS</w:t>
+            </w:r>
+          </w:p>
+        </w:tc>
+        <w:tc>
+          <w:tcPr>
+            <w:tcW w:w="1381" w:type="dxa"/>
+          </w:tcPr>
+          <w:p>
+            <w:pPr>
+              <w:jc w:val="center"/>
+            </w:pPr>
+            <w:r>
+              <w:t>6</w:t>
+            </w:r>
+            <w:r>
+              <w:t>8</w:t>
+            </w:r>
+          </w:p>
+        </w:tc>
+        <w:tc>
+          <w:tcPr>
+            <w:tcW w:w="1382" w:type="dxa"/>
+          </w:tcPr>
+          <w:p>
+            <w:pPr>
+              <w:jc w:val="center"/>
+            </w:pPr>
+            <w:r>
+              <w:t>4</w:t>
+            </w:r>
+            <w:r>
+              <w:t>3</w:t>
+            </w:r>
+          </w:p>
+        </w:tc>
+        <w:tc>
+          <w:tcPr>
+            <w:tcW w:w="1382" w:type="dxa"/>
+          </w:tcPr>
+          <w:p>
+            <w:pPr>
+              <w:jc w:val="center"/>
+            </w:pPr>
+            <w:r>
+              <w:t>14</w:t>
+            </w:r>
+          </w:p>
+        </w:tc>
+        <w:tc>
+          <w:tcPr>
+            <w:tcW w:w="1382" w:type="dxa"/>
+          </w:tcPr>
+          <w:p>
+            <w:pPr>
+              <w:jc w:val="center"/>
+            </w:pPr>
+            <w:r>
+              <w:t>1</w:t>
+            </w:r>
+            <w:r>
+              <w:t>6</w:t>
+            </w:r>
+          </w:p>
+        </w:tc>
+        <w:tc>
+          <w:tcPr>
+            <w:tcW w:w="1659" w:type="dxa"/>
+          </w:tcPr>
+          <w:p>
+            <w:pPr>
+              <w:jc w:val="center"/>
+            </w:pPr>
+            <w:r>
+              <w:t>13</w:t>
+            </w:r>
+            <w:r>
+              <w:t>9</w:t>
+            </w:r>
+            <w:r>
+              <w:t>+54(Res)</w:t>
+            </w:r>
+          </w:p>
+        </w:tc>
+      </w:tr>
+      <w:tr>
+        <w:tc>
+          <w:tcPr>
+            <w:tcW w:w="1286" w:type="dxa"/>
+          </w:tcPr>
+          <w:p>
+            <w:r>
+              <w:t>CV/CVH</w:t>
+            </w:r>
+          </w:p>
+        </w:tc>
+        <w:tc>
+          <w:tcPr>
+            <w:tcW w:w="1381" w:type="dxa"/>
+          </w:tcPr>
+          <w:p>
+            <w:pPr>
+              <w:jc w:val="center"/>
+            </w:pPr>
+            <w:r>
+              <w:t>4</w:t>
+            </w:r>
+          </w:p>
+        </w:tc>
+        <w:tc>
+          <w:tcPr>
+            <w:tcW w:w="1382" w:type="dxa"/>
+          </w:tcPr>
+          <w:p>
+            <w:pPr>
+              <w:jc w:val="center"/>
+            </w:pPr>
+            <w:r>
+              <w:t>2</w:t>
+            </w:r>
+          </w:p>
+        </w:tc>
+        <w:tc>
+          <w:tcPr>
+            <w:tcW w:w="1382" w:type="dxa"/>
+          </w:tcPr>
+          <w:p>
+            <w:pPr>
+              <w:jc w:val="center"/>
+            </w:pPr>
+            <w:r>
+              <w:t>2</w:t>
+            </w:r>
+          </w:p>
+        </w:tc>
+        <w:tc>
+          <w:tcPr>
+            <w:tcW w:w="1382" w:type="dxa"/>
+          </w:tcPr>
+          <w:p>
+            <w:pPr>
+              <w:jc w:val="center"/>
+            </w:pPr>
+          </w:p>
+        </w:tc>
+        <w:tc>
+          <w:tcPr>
+            <w:tcW w:w="1659" w:type="dxa"/>
+          </w:tcPr>
+          <w:p>
+            <w:pPr>
+              <w:jc w:val="center"/>
+            </w:pPr>
+            <w:r>
+              <w:t>8</w:t>
+            </w:r>
+          </w:p>
+        </w:tc>
+      </w:tr>
+      <w:tr>
+        <w:tc>
+          <w:tcPr>
+            <w:tcW w:w="1286" w:type="dxa"/>
+          </w:tcPr>
+          <w:p>
+            <w:r>
+              <w:t>BCGN</w:t>
+            </w:r>
+          </w:p>
+        </w:tc>
+        <w:tc>
+          <w:tcPr>
+            <w:tcW w:w="1381" w:type="dxa"/>
+          </w:tcPr>
+          <w:p>
+            <w:pPr>
+              <w:jc w:val="center"/>
+            </w:pPr>
+            <w:r>
+              <w:t>2</w:t>
+            </w:r>
+          </w:p>
+        </w:tc>
+        <w:tc>
+          <w:tcPr>
+            <w:tcW w:w="1382" w:type="dxa"/>
+          </w:tcPr>
+          <w:p>
+            <w:pPr>
+              <w:jc w:val="center"/>
+            </w:pPr>
+            <w:r>
+              <w:t>1</w:t>
+            </w:r>
+          </w:p>
+        </w:tc>
+        <w:tc>
+          <w:tcPr>
+            <w:tcW w:w="1382" w:type="dxa"/>
+          </w:tcPr>
+          <w:p>
+            <w:pPr>
+              <w:jc w:val="center"/>
+            </w:pPr>
+          </w:p>
+        </w:tc>
+        <w:tc>
+          <w:tcPr>
+            <w:tcW w:w="1382" w:type="dxa"/>
+          </w:tcPr>
+          <w:p>
+            <w:pPr>
+              <w:jc w:val="center"/>
+            </w:pPr>
+          </w:p>
+        </w:tc>
+        <w:tc>
+          <w:tcPr>
+            <w:tcW w:w="1659" w:type="dxa"/>
+          </w:tcPr>
+          <w:p>
+            <w:pPr>
+              <w:jc w:val="center"/>
+            </w:pPr>
+            <w:r>
+              <w:t>3</w:t>
+            </w:r>
+          </w:p>
+        </w:tc>
+      </w:tr>
+      <w:tr>
+        <w:tc>
+          <w:tcPr>
+            <w:tcW w:w="1286" w:type="dxa"/>
+          </w:tcPr>
+          <w:p>
+            <w:r>
+              <w:t>CG</w:t>
+            </w:r>
+          </w:p>
+        </w:tc>
+        <w:tc>
+          <w:tcPr>
+            <w:tcW w:w="1381" w:type="dxa"/>
+          </w:tcPr>
+          <w:p>
+            <w:pPr>
+              <w:jc w:val="center"/>
+            </w:pPr>
+            <w:r>
+              <w:t>8</w:t>
+            </w:r>
+          </w:p>
+        </w:tc>
+        <w:tc>
+          <w:tcPr>
+            <w:tcW w:w="1382" w:type="dxa"/>
+          </w:tcPr>
+          <w:p>
+            <w:pPr>
+              <w:jc w:val="center"/>
+            </w:pPr>
+            <w:r>
+              <w:t>10</w:t>
+            </w:r>
+          </w:p>
+        </w:tc>
+        <w:tc>
+          <w:tcPr>
+            <w:tcW w:w="1382" w:type="dxa"/>
+          </w:tcPr>
+          <w:p>
+            <w:pPr>
+              <w:jc w:val="center"/>
+            </w:pPr>
+            <w:r>
+              <w:t>10</w:t>
+            </w:r>
+          </w:p>
+        </w:tc>
+        <w:tc>
+          <w:tcPr>
+            <w:tcW w:w="1382" w:type="dxa"/>
+          </w:tcPr>
+          <w:p>
+            <w:pPr>
+              <w:jc w:val="center"/>
+            </w:pPr>
+            <w:r>
+              <w:t>3</w:t>
+            </w:r>
+          </w:p>
+        </w:tc>
+        <w:tc>
+          <w:tcPr>
+            <w:tcW w:w="1659" w:type="dxa"/>
+          </w:tcPr>
+          <w:p>
+            <w:pPr>
+              <w:jc w:val="center"/>
+            </w:pPr>
+            <w:r>
+              <w:t>31</w:t>
+            </w:r>
+          </w:p>
+        </w:tc>
+      </w:tr>
+      <w:tr>
+        <w:tc>
+          <w:tcPr>
+            <w:tcW w:w="1286" w:type="dxa"/>
+          </w:tcPr>
+          <w:p>
+            <w:r>
+              <w:t>DD/DDG</w:t>
+            </w:r>
+          </w:p>
+        </w:tc>
+        <w:tc>
+          <w:tcPr>
+            <w:tcW w:w="1381" w:type="dxa"/>
+          </w:tcPr>
+          <w:p>
+            <w:pPr>
+              <w:jc w:val="center"/>
+            </w:pPr>
+            <w:r>
+              <w:t>25</w:t>
+            </w:r>
+          </w:p>
+        </w:tc>
+        <w:tc>
+          <w:tcPr>
+            <w:tcW w:w="1382" w:type="dxa"/>
+          </w:tcPr>
+          <w:p>
+            <w:pPr>
+              <w:jc w:val="center"/>
+            </w:pPr>
+            <w:r>
+              <w:t>19</w:t>
+            </w:r>
+          </w:p>
+        </w:tc>
+        <w:tc>
+          <w:tcPr>
+            <w:tcW w:w="1382" w:type="dxa"/>
+          </w:tcPr>
+          <w:p>
+            <w:pPr>
+              <w:jc w:val="center"/>
+            </w:pPr>
+            <w:r>
+              <w:t>11</w:t>
+            </w:r>
+          </w:p>
+        </w:tc>
+        <w:tc>
+          <w:tcPr>
+            <w:tcW w:w="1382" w:type="dxa"/>
+          </w:tcPr>
+          <w:p>
+            <w:pPr>
+              <w:jc w:val="center"/>
+            </w:pPr>
+            <w:r>
+              <w:t>5</w:t>
+            </w:r>
+          </w:p>
+        </w:tc>
+        <w:tc>
+          <w:tcPr>
+            <w:tcW w:w="1659" w:type="dxa"/>
+          </w:tcPr>
+          <w:p>
+            <w:pPr>
+              <w:jc w:val="center"/>
+            </w:pPr>
+            <w:r>
+              <w:t>60+4(Res)</w:t>
+            </w:r>
+          </w:p>
+        </w:tc>
+      </w:tr>
+      <w:tr>
+        <w:tc>
+          <w:tcPr>
+            <w:tcW w:w="1286" w:type="dxa"/>
+          </w:tcPr>
+          <w:p>
+            <w:r>
+              <w:t>FF/FFG</w:t>
+            </w:r>
+          </w:p>
+        </w:tc>
+        <w:tc>
+          <w:tcPr>
+            <w:tcW w:w="1381" w:type="dxa"/>
+          </w:tcPr>
+          <w:p>
+            <w:pPr>
+              <w:jc w:val="center"/>
+            </w:pPr>
+            <w:r>
+              <w:t>22</w:t>
+            </w:r>
+          </w:p>
+        </w:tc>
+        <w:tc>
+          <w:tcPr>
+            <w:tcW w:w="1382" w:type="dxa"/>
+          </w:tcPr>
+          <w:p>
+            <w:pPr>
+              <w:jc w:val="center"/>
+            </w:pPr>
+            <w:r>
+              <w:t>13</w:t>
+            </w:r>
+          </w:p>
+        </w:tc>
+        <w:tc>
+          <w:tcPr>
+            <w:tcW w:w="1382" w:type="dxa"/>
+          </w:tcPr>
+          <w:p>
+            <w:pPr>
+              <w:jc w:val="center"/>
+            </w:pPr>
+            <w:r>
+              <w:t>6</w:t>
+            </w:r>
+          </w:p>
+        </w:tc>
+        <w:tc>
+          <w:tcPr>
+            <w:tcW w:w="1382" w:type="dxa"/>
+          </w:tcPr>
+          <w:p>
+            <w:pPr>
+              <w:jc w:val="center"/>
+            </w:pPr>
+            <w:r>
+              <w:t>6</w:t>
+            </w:r>
+          </w:p>
+        </w:tc>
+        <w:tc>
+          <w:tcPr>
+            <w:tcW w:w="1659" w:type="dxa"/>
+          </w:tcPr>
+          <w:p>
+            <w:pPr>
+              <w:jc w:val="center"/>
+            </w:pPr>
+            <w:r>
+              <w:t>47</w:t>
+            </w:r>
+          </w:p>
+        </w:tc>
+      </w:tr>
+      <w:tr>
+        <w:tc>
+          <w:tcPr>
+            <w:tcW w:w="1286" w:type="dxa"/>
+          </w:tcPr>
+          <w:p>
+            <w:r>
+              <w:t>FAC</w:t>
+            </w:r>
+          </w:p>
+        </w:tc>
+        <w:tc>
+          <w:tcPr>
+            <w:tcW w:w="1381" w:type="dxa"/>
+          </w:tcPr>
+          <w:p>
+            <w:pPr>
+              <w:jc w:val="center"/>
+            </w:pPr>
+            <w:r>
+              <w:t>69</w:t>
+            </w:r>
+          </w:p>
+        </w:tc>
+        <w:tc>
+          <w:tcPr>
+            <w:tcW w:w="1382" w:type="dxa"/>
+          </w:tcPr>
+          <w:p>
+            <w:pPr>
+              <w:jc w:val="center"/>
+            </w:pPr>
+            <w:r>
+              <w:t>41</w:t>
+            </w:r>
+          </w:p>
+        </w:tc>
+        <w:tc>
+          <w:tcPr>
+            <w:tcW w:w="1382" w:type="dxa"/>
+          </w:tcPr>
+          <w:p>
+            <w:pPr>
+              <w:jc w:val="center"/>
+            </w:pPr>
+            <w:r>
+              <w:t>35</w:t>
+            </w:r>
+          </w:p>
+        </w:tc>
+        <w:tc>
+          <w:tcPr>
+            <w:tcW w:w="1382" w:type="dxa"/>
+          </w:tcPr>
+          <w:p>
+            <w:pPr>
+              <w:jc w:val="center"/>
+            </w:pPr>
+            <w:r>
+              <w:t>46</w:t>
+            </w:r>
+          </w:p>
+        </w:tc>
+        <w:tc>
+          <w:tcPr>
+            <w:tcW w:w="1659" w:type="dxa"/>
+          </w:tcPr>
+          <w:p>
+            <w:pPr>
+              <w:jc w:val="center"/>
+            </w:pPr>
+            <w:r>
+              <w:t>191</w:t>
+            </w:r>
+          </w:p>
+        </w:tc>
+      </w:tr>
+      <w:tr>
+        <w:tc>
+          <w:tcPr>
+            <w:tcW w:w="1286" w:type="dxa"/>
+          </w:tcPr>
+          <w:p>
+            <w:r>
+              <w:t>FFL</w:t>
+            </w:r>
+          </w:p>
+        </w:tc>
+        <w:tc>
+          <w:tcPr>
+            <w:tcW w:w="1381" w:type="dxa"/>
+          </w:tcPr>
+          <w:p>
+            <w:pPr>
+              <w:jc w:val="center"/>
+            </w:pPr>
+            <w:r>
+              <w:t>50</w:t>
+            </w:r>
+          </w:p>
+        </w:tc>
+        <w:tc>
+          <w:tcPr>
+            <w:tcW w:w="1382" w:type="dxa"/>
+          </w:tcPr>
+          <w:p>
+            <w:pPr>
+              <w:jc w:val="center"/>
+            </w:pPr>
+            <w:r>
+              <w:t>34</w:t>
+            </w:r>
+          </w:p>
+        </w:tc>
+        <w:tc>
+          <w:tcPr>
+            <w:tcW w:w="1382" w:type="dxa"/>
+          </w:tcPr>
+          <w:p>
+            <w:pPr>
+              <w:jc w:val="center"/>
+            </w:pPr>
+            <w:r>
+              <w:t>12</w:t>
+            </w:r>
+          </w:p>
+        </w:tc>
+        <w:tc>
+          <w:tcPr>
+            <w:tcW w:w="1382" w:type="dxa"/>
+          </w:tcPr>
+          <w:p>
+            <w:pPr>
+              <w:jc w:val="center"/>
+            </w:pPr>
+            <w:r>
+              <w:t>12</w:t>
+            </w:r>
+          </w:p>
+        </w:tc>
+        <w:tc>
+          <w:tcPr>
+            <w:tcW w:w="1659" w:type="dxa"/>
+          </w:tcPr>
+          <w:p>
+            <w:pPr>
+              <w:jc w:val="center"/>
+            </w:pPr>
+            <w:r>
+              <w:t>108</w:t>
+            </w:r>
+          </w:p>
+        </w:tc>
+      </w:tr>
+      <w:tr>
+        <w:tc>
+          <w:tcPr>
+            <w:tcW w:w="1286" w:type="dxa"/>
+          </w:tcPr>
+          <w:p>
+            <w:r>
+              <w:t>Amphibious</w:t>
+            </w:r>
+          </w:p>
+        </w:tc>
+        <w:tc>
+          <w:tcPr>
+            <w:tcW w:w="1381" w:type="dxa"/>
+          </w:tcPr>
+          <w:p>
+            <w:pPr>
+              <w:jc w:val="center"/>
+            </w:pPr>
+            <w:r>
+              <w:t>24</w:t>
+            </w:r>
+          </w:p>
+        </w:tc>
+        <w:tc>
+          <w:tcPr>
+            <w:tcW w:w="1382" w:type="dxa"/>
+          </w:tcPr>
+          <w:p>
+            <w:pPr>
+              <w:jc w:val="center"/>
+            </w:pPr>
+            <w:r>
+              <w:t>49</w:t>
+            </w:r>
+          </w:p>
+        </w:tc>
+        <w:tc>
+          <w:tcPr>
+            <w:tcW w:w="1382" w:type="dxa"/>
+          </w:tcPr>
+          <w:p>
+            <w:pPr>
+              <w:jc w:val="center"/>
+            </w:pPr>
+            <w:r>
+              <w:t>70</w:t>
+            </w:r>
+          </w:p>
+        </w:tc>
+        <w:tc>
+          <w:tcPr>
+            <w:tcW w:w="1382" w:type="dxa"/>
+          </w:tcPr>
+          <w:p>
+            <w:pPr>
+              <w:jc w:val="center"/>
+            </w:pPr>
+            <w:r>
+              <w:t>48</w:t>
+            </w:r>
+          </w:p>
+        </w:tc>
+        <w:tc>
+          <w:tcPr>
+            <w:tcW w:w="1659" w:type="dxa"/>
+          </w:tcPr>
+          <w:p>
+            <w:pPr>
+              <w:jc w:val="center"/>
+            </w:pPr>
+            <w:r>
+              <w:t>191</w:t>
+            </w:r>
+          </w:p>
+        </w:tc>
+      </w:tr>
+      <w:tr>
+        <w:tc>
+          <w:tcPr>
+            <w:tcW w:w="1286" w:type="dxa"/>
+          </w:tcPr>
+          <w:p>
+            <w:r>
+              <w:t>AGI</w:t>
+            </w:r>
+          </w:p>
+        </w:tc>
+        <w:tc>
+          <w:tcPr>
+            <w:tcW w:w="1381" w:type="dxa"/>
+            <w:tcBorders>
+              <w:bottom w:val="single" w:sz="4" w:space="0" w:color="auto"/>
+            </w:tcBorders>
+          </w:tcPr>
+          <w:p>
+            <w:pPr>
+              <w:jc w:val="center"/>
+            </w:pPr>
+            <w:r>
+              <w:t>12</w:t>
+            </w:r>
+          </w:p>
+        </w:tc>
+        <w:tc>
+          <w:tcPr>
+            <w:tcW w:w="1382" w:type="dxa"/>
+            <w:tcBorders>
+              <w:bottom w:val="single" w:sz="4" w:space="0" w:color="auto"/>
+            </w:tcBorders>
+          </w:tcPr>
+          <w:p>
+            <w:pPr>
+              <w:jc w:val="center"/>
+            </w:pPr>
+            <w:r>
+              <w:t>39</w:t>
+            </w:r>
+          </w:p>
+        </w:tc>
+        <w:tc>
+          <w:tcPr>
+            <w:tcW w:w="1382" w:type="dxa"/>
+            <w:tcBorders>
+              <w:bottom w:val="single" w:sz="4" w:space="0" w:color="auto"/>
+            </w:tcBorders>
+          </w:tcPr>
+          <w:p>
+            <w:pPr>
+              <w:jc w:val="center"/>
+            </w:pPr>
+            <w:r>
+              <w:t>8</w:t>
+            </w:r>
+          </w:p>
+        </w:tc>
+        <w:tc>
+          <w:tcPr>
+            <w:tcW w:w="1382" w:type="dxa"/>
+            <w:tcBorders>
+              <w:bottom w:val="single" w:sz="4" w:space="0" w:color="auto"/>
+            </w:tcBorders>
+          </w:tcPr>
+          <w:p>
+            <w:pPr>
+              <w:jc w:val="center"/>
+            </w:pPr>
+            <w:r>
+              <w:t>23</w:t>
+            </w:r>
+          </w:p>
+        </w:tc>
+        <w:tc>
+          <w:tcPr>
+            <w:tcW w:w="1659" w:type="dxa"/>
+            <w:tcBorders>
+              <w:bottom w:val="single" w:sz="4" w:space="0" w:color="auto"/>
+            </w:tcBorders>
+          </w:tcPr>
+          <w:p>
+            <w:pPr>
+              <w:jc w:val="center"/>
+            </w:pPr>
+            <w:r>
+              <w:t>82</w:t>
+            </w:r>
+          </w:p>
+        </w:tc>
+      </w:tr>
+      <w:tr>
+        <w:tc>
+          <w:tcPr>
+            <w:tcW w:w="1286" w:type="dxa"/>
+          </w:tcPr>
+          <w:p>
+            <w:r>
+              <w:t>Totals</w:t>
+            </w:r>
+          </w:p>
+        </w:tc>
+        <w:tc>
+          <w:tcPr>
+            <w:tcW w:w="1381" w:type="dxa"/>
+            <w:tcBorders>
+              <w:top w:val="single" w:sz="4" w:space="0" w:color="auto"/>
+              <w:left w:val="nil"/>
+              <w:bottom w:val="single" w:sz="4" w:space="0" w:color="auto"/>
+              <w:right w:val="single" w:sz="4" w:space="0" w:color="auto"/>
+            </w:tcBorders>
+            <w:shd w:val="clear" w:color="auto" w:fill="auto"/>
+            <w:vAlign w:val="bottom"/>
+          </w:tcPr>
+          <w:p>
+            <w:pPr>
+              <w:jc w:val="right"/>
+              <w:rPr>
+                <w:rFonts w:ascii="Calibri" w:hAnsi="Calibri" w:cs="Calibri"/>
+                <w:color w:val="000000"/>
+              </w:rPr>
+            </w:pPr>
+            <w:r>
+              <w:rPr>
+                <w:rFonts w:ascii="Calibri" w:hAnsi="Calibri" w:cs="Calibri"/>
+                <w:color w:val="000000"/>
+              </w:rPr>
+              <w:t>40</w:t>
+            </w:r>
+            <w:r>
+              <w:rPr>
+                <w:rFonts w:ascii="Calibri" w:hAnsi="Calibri" w:cs="Calibri"/>
+                <w:color w:val="000000"/>
+              </w:rPr>
+              <w:t>6</w:t>
+            </w:r>
+          </w:p>
+        </w:tc>
+        <w:tc>
+          <w:tcPr>
+            <w:tcW w:w="1382" w:type="dxa"/>
+            <w:tcBorders>
+              <w:top w:val="single" w:sz="4" w:space="0" w:color="auto"/>
+              <w:left w:val="single" w:sz="4" w:space="0" w:color="auto"/>
+              <w:bottom w:val="single" w:sz="4" w:space="0" w:color="auto"/>
+              <w:right w:val="single" w:sz="4" w:space="0" w:color="auto"/>
+            </w:tcBorders>
+            <w:shd w:val="clear" w:color="auto" w:fill="auto"/>
+            <w:vAlign w:val="bottom"/>
+          </w:tcPr>
+          <w:p>
+            <w:pPr>
+              <w:jc w:val="right"/>
+              <w:rPr>
+                <w:rFonts w:ascii="Calibri" w:hAnsi="Calibri" w:cs="Calibri"/>
+                <w:color w:val="000000"/>
+              </w:rPr>
+            </w:pPr>
+            <w:r>
+              <w:rPr>
+                <w:rFonts w:ascii="Calibri" w:hAnsi="Calibri" w:cs="Calibri"/>
+                <w:color w:val="000000"/>
+              </w:rPr>
+              <w:t>32</w:t>
+            </w:r>
+            <w:r>
+              <w:rPr>
+                <w:rFonts w:ascii="Calibri" w:hAnsi="Calibri" w:cs="Calibri"/>
+                <w:color w:val="000000"/>
+              </w:rPr>
+              <w:t>7</w:t>
+            </w:r>
+          </w:p>
+        </w:tc>
+        <w:tc>
+          <w:tcPr>
+            <w:tcW w:w="1382" w:type="dxa"/>
+            <w:tcBorders>
+              <w:top w:val="single" w:sz="4" w:space="0" w:color="auto"/>
+              <w:left w:val="single" w:sz="4" w:space="0" w:color="auto"/>
+              <w:bottom w:val="single" w:sz="4" w:space="0" w:color="auto"/>
+              <w:right w:val="single" w:sz="4" w:space="0" w:color="auto"/>
+            </w:tcBorders>
+            <w:shd w:val="clear" w:color="auto" w:fill="auto"/>
+            <w:vAlign w:val="bottom"/>
+          </w:tcPr>
+          <w:p>
+            <w:pPr>
+              <w:jc w:val="right"/>
+              <w:rPr>
+                <w:rFonts w:ascii="Calibri" w:hAnsi="Calibri" w:cs="Calibri"/>
+                <w:color w:val="000000"/>
+              </w:rPr>
+            </w:pPr>
+            <w:r>
+              <w:rPr>
+                <w:rFonts w:ascii="Calibri" w:hAnsi="Calibri" w:cs="Calibri"/>
+                <w:color w:val="000000"/>
+              </w:rPr>
+              <w:t>170</w:t>
+            </w:r>
+          </w:p>
+        </w:tc>
+        <w:tc>
+          <w:tcPr>
+            <w:tcW w:w="1382" w:type="dxa"/>
+            <w:tcBorders>
+              <w:top w:val="single" w:sz="4" w:space="0" w:color="auto"/>
+              <w:left w:val="single" w:sz="4" w:space="0" w:color="auto"/>
+              <w:bottom w:val="single" w:sz="4" w:space="0" w:color="auto"/>
+              <w:right w:val="single" w:sz="4" w:space="0" w:color="auto"/>
+            </w:tcBorders>
+            <w:shd w:val="clear" w:color="auto" w:fill="auto"/>
+            <w:vAlign w:val="bottom"/>
+          </w:tcPr>
+          <w:p>
+            <w:pPr>
+              <w:jc w:val="right"/>
+              <w:rPr>
+                <w:rFonts w:ascii="Calibri" w:hAnsi="Calibri" w:cs="Calibri"/>
+                <w:color w:val="000000"/>
+              </w:rPr>
+            </w:pPr>
+            <w:r>
+              <w:rPr>
+                <w:rFonts w:ascii="Calibri" w:hAnsi="Calibri" w:cs="Calibri"/>
+                <w:color w:val="000000"/>
+              </w:rPr>
+              <w:t>16</w:t>
+            </w:r>
+            <w:r>
+              <w:rPr>
+                <w:rFonts w:ascii="Calibri" w:hAnsi="Calibri" w:cs="Calibri"/>
+                <w:color w:val="000000"/>
+              </w:rPr>
+              <w:t>6</w:t>
+            </w:r>
+          </w:p>
+        </w:tc>
+        <w:tc>
+          <w:tcPr>
+            <w:tcW w:w="1659" w:type="dxa"/>
+            <w:tcBorders>
+              <w:top w:val="single" w:sz="4" w:space="0" w:color="auto"/>
+              <w:left w:val="single" w:sz="4" w:space="0" w:color="auto"/>
+              <w:bottom w:val="single" w:sz="4" w:space="0" w:color="auto"/>
+              <w:right w:val="single" w:sz="4" w:space="0" w:color="auto"/>
+            </w:tcBorders>
+            <w:shd w:val="clear" w:color="auto" w:fill="auto"/>
+            <w:vAlign w:val="bottom"/>
+          </w:tcPr>
+          <w:p>
+            <w:pPr>
+              <w:jc w:val="right"/>
+              <w:rPr>
+                <w:rFonts w:ascii="Calibri" w:hAnsi="Calibri" w:cs="Calibri"/>
+                <w:color w:val="000000"/>
+              </w:rPr>
+            </w:pPr>
+            <w:r>
+              <w:rPr>
+                <w:rFonts w:ascii="Calibri" w:hAnsi="Calibri" w:cs="Calibri"/>
+                <w:color w:val="000000"/>
+              </w:rPr>
+              <w:t>106</w:t>
+            </w:r>
+            <w:r>
+              <w:rPr>
+                <w:rFonts w:ascii="Calibri" w:hAnsi="Calibri" w:cs="Calibri"/>
+                <w:color w:val="000000"/>
+              </w:rPr>
+              <w:t>9 (Active)</w:t>
+            </w:r>
+          </w:p>
+        </w:tc>
+      </w:tr>
+    </w:tbl>
+    <w:p>
+      <w:r>
+        <w:t xml:space="preserve"> </w:t>
+      </w:r>
+    </w:p>
+    <w:p>
+      <w:r>
+        <w:rPr>
+          <w:noProof/>
+          <w:lang w:eastAsia="en-CA"/>
+        </w:rPr>
+        <w:lastRenderedPageBreak/>
+        <w:drawing>
+          <wp:inline distT="0" distB="0" distL="0" distR="0">
+            <wp:extent cx="5943600" cy="3215640"/>
+            <wp:effectExtent l="0" t="0" r="0" b="3810"/>
+            <wp:docPr id="2" name="Picture 2"/>
+            <wp:cNvGraphicFramePr>
+              <a:graphicFrameLocks xmlns:a="http://schemas.openxmlformats.org/drawingml/2006/main" noChangeAspect="1"/>
+            </wp:cNvGraphicFramePr>
+            <a:graphic xmlns:a="http://schemas.openxmlformats.org/drawingml/2006/main">
+              <a:graphicData uri="http://schemas.openxmlformats.org/drawingml/2006/picture">
+                <pic:pic xmlns:pic="http://schemas.openxmlformats.org/drawingml/2006/picture">
+                  <pic:nvPicPr>
+                    <pic:cNvPr id="2" name="oscar.jpg"/>
+                    <pic:cNvPicPr/>
+                  </pic:nvPicPr>
+                  <pic:blipFill>
+                    <a:blip r:embed="rId9">
+                      <a:extLst>
+                        <a:ext uri="{28A0092B-C50C-407E-A947-70E740481C1C}">
+                          <a14:useLocalDpi xmlns:a14="http://schemas.microsoft.com/office/drawing/2010/main" val="0"/>
+                        </a:ext>
+                      </a:extLst>
+                    </a:blip>
+                    <a:stretch>
+                      <a:fillRect/>
+                    </a:stretch>
+                  </pic:blipFill>
+                  <pic:spPr>
+                    <a:xfrm>
+                      <a:off x="0" y="0"/>
+                      <a:ext cx="5943600" cy="3215640"/>
+                    </a:xfrm>
+                    <a:prstGeom prst="rect">
+                      <a:avLst/>
+                    </a:prstGeom>
+                  </pic:spPr>
+                </pic:pic>
+              </a:graphicData>
+            </a:graphic>
+          </wp:inline>
+        </w:drawing>
+      </w:r>
+    </w:p>
+    <w:p/>
     <w:sectPr>
       <w:pgSz w:w="12240" w:h="15840"/>
       <w:pgMar w:top="1440" w:right="1440" w:bottom="1440" w:left="1440" w:header="708" w:footer="708" w:gutter="0"/>
@@ -48,6 +1604,127 @@
     </w:sectPr>
   </w:body>
 </w:document>
+</file>
+
+<file path=word/numbering.xml><?xml version="1.0" encoding="utf-8"?>
+<w:numbering xmlns:wpc="http://schemas.microsoft.com/office/word/2010/wordprocessingCanvas" xmlns:cx="http://schemas.microsoft.com/office/drawing/2014/chartex" xmlns:cx1="http://schemas.microsoft.com/office/drawing/2015/9/8/chartex" xmlns:cx2="http://schemas.microsoft.com/office/drawing/2015/10/21/chartex" xmlns:mc="http://schemas.openxmlformats.org/markup-compatibility/2006" xmlns:o="urn:schemas-microsoft-com:office:office" xmlns:r="http://schemas.openxmlformats.org/officeDocument/2006/relationships" xmlns:m="http://schemas.openxmlformats.org/officeDocument/2006/math" xmlns:v="urn:schemas-microsoft-com:vml" xmlns:wp14="http://schemas.microsoft.com/office/word/2010/wordprocessingDrawing" xmlns:wp="http://schemas.openxmlformats.org/drawingml/2006/wordprocessingDrawing" xmlns:w10="urn:schemas-microsoft-com:office:word" xmlns:w="http://schemas.openxmlformats.org/wordprocessingml/2006/main" xmlns:w14="http://schemas.microsoft.com/office/word/2010/wordml" xmlns:w15="http://schemas.microsoft.com/office/word/2012/wordml" xmlns:w16se="http://schemas.microsoft.com/office/word/2015/wordml/symex" xmlns:wpg="http://schemas.microsoft.com/office/word/2010/wordprocessingGroup" xmlns:wpi="http://schemas.microsoft.com/office/word/2010/wordprocessingInk" xmlns:wne="http://schemas.microsoft.com/office/word/2006/wordml" xmlns:wps="http://schemas.microsoft.com/office/word/2010/wordprocessingShape" mc:Ignorable="w14 w15 w16se wp14">
+  <w:abstractNum w:abstractNumId="0" w15:restartNumberingAfterBreak="0">
+    <w:nsid w:val="07E75CE9"/>
+    <w:multiLevelType w:val="hybridMultilevel"/>
+    <w:tmpl w:val="2DBAAEC4"/>
+    <w:lvl w:ilvl="0" w:tplc="10090001">
+      <w:start w:val="1"/>
+      <w:numFmt w:val="bullet"/>
+      <w:lvlText w:val=""/>
+      <w:lvlJc w:val="left"/>
+      <w:pPr>
+        <w:ind w:left="720" w:hanging="360"/>
+      </w:pPr>
+      <w:rPr>
+        <w:rFonts w:ascii="Symbol" w:hAnsi="Symbol" w:hint="default"/>
+      </w:rPr>
+    </w:lvl>
+    <w:lvl w:ilvl="1" w:tplc="10090003" w:tentative="1">
+      <w:start w:val="1"/>
+      <w:numFmt w:val="bullet"/>
+      <w:lvlText w:val="o"/>
+      <w:lvlJc w:val="left"/>
+      <w:pPr>
+        <w:ind w:left="1440" w:hanging="360"/>
+      </w:pPr>
+      <w:rPr>
+        <w:rFonts w:ascii="Courier New" w:hAnsi="Courier New" w:cs="Courier New" w:hint="default"/>
+      </w:rPr>
+    </w:lvl>
+    <w:lvl w:ilvl="2" w:tplc="10090005" w:tentative="1">
+      <w:start w:val="1"/>
+      <w:numFmt w:val="bullet"/>
+      <w:lvlText w:val=""/>
+      <w:lvlJc w:val="left"/>
+      <w:pPr>
+        <w:ind w:left="2160" w:hanging="360"/>
+      </w:pPr>
+      <w:rPr>
+        <w:rFonts w:ascii="Wingdings" w:hAnsi="Wingdings" w:hint="default"/>
+      </w:rPr>
+    </w:lvl>
+    <w:lvl w:ilvl="3" w:tplc="10090001" w:tentative="1">
+      <w:start w:val="1"/>
+      <w:numFmt w:val="bullet"/>
+      <w:lvlText w:val=""/>
+      <w:lvlJc w:val="left"/>
+      <w:pPr>
+        <w:ind w:left="2880" w:hanging="360"/>
+      </w:pPr>
+      <w:rPr>
+        <w:rFonts w:ascii="Symbol" w:hAnsi="Symbol" w:hint="default"/>
+      </w:rPr>
+    </w:lvl>
+    <w:lvl w:ilvl="4" w:tplc="10090003" w:tentative="1">
+      <w:start w:val="1"/>
+      <w:numFmt w:val="bullet"/>
+      <w:lvlText w:val="o"/>
+      <w:lvlJc w:val="left"/>
+      <w:pPr>
+        <w:ind w:left="3600" w:hanging="360"/>
+      </w:pPr>
+      <w:rPr>
+        <w:rFonts w:ascii="Courier New" w:hAnsi="Courier New" w:cs="Courier New" w:hint="default"/>
+      </w:rPr>
+    </w:lvl>
+    <w:lvl w:ilvl="5" w:tplc="10090005" w:tentative="1">
+      <w:start w:val="1"/>
+      <w:numFmt w:val="bullet"/>
+      <w:lvlText w:val=""/>
+      <w:lvlJc w:val="left"/>
+      <w:pPr>
+        <w:ind w:left="4320" w:hanging="360"/>
+      </w:pPr>
+      <w:rPr>
+        <w:rFonts w:ascii="Wingdings" w:hAnsi="Wingdings" w:hint="default"/>
+      </w:rPr>
+    </w:lvl>
+    <w:lvl w:ilvl="6" w:tplc="10090001" w:tentative="1">
+      <w:start w:val="1"/>
+      <w:numFmt w:val="bullet"/>
+      <w:lvlText w:val=""/>
+      <w:lvlJc w:val="left"/>
+      <w:pPr>
+        <w:ind w:left="5040" w:hanging="360"/>
+      </w:pPr>
+      <w:rPr>
+        <w:rFonts w:ascii="Symbol" w:hAnsi="Symbol" w:hint="default"/>
+      </w:rPr>
+    </w:lvl>
+    <w:lvl w:ilvl="7" w:tplc="10090003" w:tentative="1">
+      <w:start w:val="1"/>
+      <w:numFmt w:val="bullet"/>
+      <w:lvlText w:val="o"/>
+      <w:lvlJc w:val="left"/>
+      <w:pPr>
+        <w:ind w:left="5760" w:hanging="360"/>
+      </w:pPr>
+      <w:rPr>
+        <w:rFonts w:ascii="Courier New" w:hAnsi="Courier New" w:cs="Courier New" w:hint="default"/>
+      </w:rPr>
+    </w:lvl>
+    <w:lvl w:ilvl="8" w:tplc="10090005" w:tentative="1">
+      <w:start w:val="1"/>
+      <w:numFmt w:val="bullet"/>
+      <w:lvlText w:val=""/>
+      <w:lvlJc w:val="left"/>
+      <w:pPr>
+        <w:ind w:left="6480" w:hanging="360"/>
+      </w:pPr>
+      <w:rPr>
+        <w:rFonts w:ascii="Wingdings" w:hAnsi="Wingdings" w:hint="default"/>
+      </w:rPr>
+    </w:lvl>
+  </w:abstractNum>
+  <w:num w:numId="1">
+    <w:abstractNumId w:val="0"/>
+  </w:num>
+</w:numbering>
 </file>
 
 <file path=word/styles.xml><?xml version="1.0" encoding="utf-8"?>
@@ -445,6 +2122,29 @@
     <w:name w:val="Normal"/>
     <w:qFormat/>
   </w:style>
+  <w:style w:type="paragraph" w:styleId="Heading1">
+    <w:name w:val="heading 1"/>
+    <w:basedOn w:val="Normal"/>
+    <w:next w:val="Normal"/>
+    <w:link w:val="Heading1Char"/>
+    <w:uiPriority w:val="9"/>
+    <w:qFormat/>
+    <w:rsid w:val="00820E9C"/>
+    <w:pPr>
+      <w:keepNext/>
+      <w:keepLines/>
+      <w:spacing w:before="480" w:after="0"/>
+      <w:outlineLvl w:val="0"/>
+    </w:pPr>
+    <w:rPr>
+      <w:rFonts w:asciiTheme="majorHAnsi" w:eastAsiaTheme="majorEastAsia" w:hAnsiTheme="majorHAnsi" w:cstheme="majorBidi"/>
+      <w:b/>
+      <w:bCs/>
+      <w:color w:val="365F91" w:themeColor="accent1" w:themeShade="BF"/>
+      <w:sz w:val="28"/>
+      <w:szCs w:val="28"/>
+    </w:rPr>
+  </w:style>
   <w:style w:type="character" w:default="1" w:styleId="DefaultParagraphFont">
     <w:name w:val="Default Paragraph Font"/>
     <w:uiPriority w:val="1"/>
@@ -472,26 +2172,40 @@
     <w:semiHidden/>
     <w:unhideWhenUsed/>
   </w:style>
+  <w:style w:type="paragraph" w:styleId="ListParagraph">
+    <w:name w:val="List Paragraph"/>
+    <w:basedOn w:val="Normal"/>
+    <w:uiPriority w:val="34"/>
+    <w:qFormat/>
+    <w:rsid w:val="003A6795"/>
+    <w:pPr>
+      <w:ind w:left="720"/>
+      <w:contextualSpacing/>
+    </w:pPr>
+  </w:style>
+  <w:style w:type="character" w:customStyle="1" w:styleId="Heading1Char">
+    <w:name w:val="Heading 1 Char"/>
+    <w:basedOn w:val="DefaultParagraphFont"/>
+    <w:link w:val="Heading1"/>
+    <w:uiPriority w:val="9"/>
+    <w:rsid w:val="00820E9C"/>
+    <w:rPr>
+      <w:rFonts w:asciiTheme="majorHAnsi" w:eastAsiaTheme="majorEastAsia" w:hAnsiTheme="majorHAnsi" w:cstheme="majorBidi"/>
+      <w:b/>
+      <w:bCs/>
+      <w:color w:val="365F91" w:themeColor="accent1" w:themeShade="BF"/>
+      <w:sz w:val="28"/>
+      <w:szCs w:val="28"/>
+    </w:rPr>
+  </w:style>
   <w:style w:type="character" w:styleId="Hyperlink">
     <w:name w:val="Hyperlink"/>
     <w:basedOn w:val="DefaultParagraphFont"/>
     <w:uiPriority w:val="99"/>
     <w:unhideWhenUsed/>
-    <w:rsid w:val="003F190D"/>
+    <w:rsid w:val="00820E9C"/>
     <w:rPr>
       <w:color w:val="0000FF" w:themeColor="hyperlink"/>
-      <w:u w:val="single"/>
-    </w:rPr>
-  </w:style>
-  <w:style w:type="character" w:styleId="FollowedHyperlink">
-    <w:name w:val="FollowedHyperlink"/>
-    <w:basedOn w:val="DefaultParagraphFont"/>
-    <w:uiPriority w:val="99"/>
-    <w:semiHidden/>
-    <w:unhideWhenUsed/>
-    <w:rsid w:val="005317CD"/>
-    <w:rPr>
-      <w:color w:val="800080" w:themeColor="followedHyperlink"/>
       <w:u w:val="single"/>
     </w:rPr>
   </w:style>
@@ -499,7 +2213,7 @@
     <w:name w:val="Table Grid"/>
     <w:basedOn w:val="TableNormal"/>
     <w:uiPriority w:val="59"/>
-    <w:rsid w:val="00381035"/>
+    <w:rsid w:val="00A320C3"/>
     <w:pPr>
       <w:spacing w:after="0" w:line="240" w:lineRule="auto"/>
     </w:pPr>
@@ -513,36 +2227,6 @@
         <w:insideV w:val="single" w:sz="4" w:space="0" w:color="auto"/>
       </w:tblBorders>
     </w:tblPr>
-  </w:style>
-  <w:style w:type="paragraph" w:styleId="BalloonText">
-    <w:name w:val="Balloon Text"/>
-    <w:basedOn w:val="Normal"/>
-    <w:link w:val="BalloonTextChar"/>
-    <w:uiPriority w:val="99"/>
-    <w:semiHidden/>
-    <w:unhideWhenUsed/>
-    <w:rsid w:val="00666598"/>
-    <w:pPr>
-      <w:spacing w:after="0" w:line="240" w:lineRule="auto"/>
-    </w:pPr>
-    <w:rPr>
-      <w:rFonts w:ascii="Tahoma" w:hAnsi="Tahoma" w:cs="Tahoma"/>
-      <w:sz w:val="16"/>
-      <w:szCs w:val="16"/>
-    </w:rPr>
-  </w:style>
-  <w:style w:type="character" w:customStyle="1" w:styleId="BalloonTextChar">
-    <w:name w:val="Balloon Text Char"/>
-    <w:basedOn w:val="DefaultParagraphFont"/>
-    <w:link w:val="BalloonText"/>
-    <w:uiPriority w:val="99"/>
-    <w:semiHidden/>
-    <w:rsid w:val="00666598"/>
-    <w:rPr>
-      <w:rFonts w:ascii="Tahoma" w:hAnsi="Tahoma" w:cs="Tahoma"/>
-      <w:sz w:val="16"/>
-      <w:szCs w:val="16"/>
-    </w:rPr>
   </w:style>
 </w:styles>
 </file>

--- a/docs/warsaw/su/navy/index.docx
+++ b/docs/warsaw/su/navy/index.docx
@@ -8,8 +8,6 @@
           <w:b/>
         </w:rPr>
       </w:pPr>
-      <w:bookmarkStart w:id="0" w:name="_GoBack"/>
-      <w:bookmarkEnd w:id="0"/>
       <w:r>
         <w:rPr>
           <w:b/>
@@ -187,7 +185,6 @@
         <w:rPr>
           <w:b/>
         </w:rPr>
-        <w:lastRenderedPageBreak/>
         <w:t>The Caspian Flotilla</w:t>
       </w:r>
       <w:r>
@@ -1107,6 +1104,8 @@
             </w:r>
           </w:p>
         </w:tc>
+        <w:bookmarkStart w:id="0" w:name="_GoBack"/>
+        <w:bookmarkEnd w:id="0"/>
       </w:tr>
       <w:tr>
         <w:tc>
@@ -1205,46 +1204,46 @@
               <w:jc w:val="center"/>
             </w:pPr>
             <w:r>
-              <w:t>24</w:t>
-            </w:r>
-          </w:p>
-        </w:tc>
-        <w:tc>
-          <w:tcPr>
-            <w:tcW w:w="1382" w:type="dxa"/>
-          </w:tcPr>
-          <w:p>
-            <w:pPr>
-              <w:jc w:val="center"/>
-            </w:pPr>
-            <w:r>
-              <w:t>49</w:t>
-            </w:r>
-          </w:p>
-        </w:tc>
-        <w:tc>
-          <w:tcPr>
-            <w:tcW w:w="1382" w:type="dxa"/>
-          </w:tcPr>
-          <w:p>
-            <w:pPr>
-              <w:jc w:val="center"/>
-            </w:pPr>
-            <w:r>
-              <w:t>70</w:t>
-            </w:r>
-          </w:p>
-        </w:tc>
-        <w:tc>
-          <w:tcPr>
-            <w:tcW w:w="1382" w:type="dxa"/>
-          </w:tcPr>
-          <w:p>
-            <w:pPr>
-              <w:jc w:val="center"/>
-            </w:pPr>
-            <w:r>
-              <w:t>48</w:t>
+              <w:t>26</w:t>
+            </w:r>
+          </w:p>
+        </w:tc>
+        <w:tc>
+          <w:tcPr>
+            <w:tcW w:w="1382" w:type="dxa"/>
+          </w:tcPr>
+          <w:p>
+            <w:pPr>
+              <w:jc w:val="center"/>
+            </w:pPr>
+            <w:r>
+              <w:t>71</w:t>
+            </w:r>
+          </w:p>
+        </w:tc>
+        <w:tc>
+          <w:tcPr>
+            <w:tcW w:w="1382" w:type="dxa"/>
+          </w:tcPr>
+          <w:p>
+            <w:pPr>
+              <w:jc w:val="center"/>
+            </w:pPr>
+            <w:r>
+              <w:t>78</w:t>
+            </w:r>
+          </w:p>
+        </w:tc>
+        <w:tc>
+          <w:tcPr>
+            <w:tcW w:w="1382" w:type="dxa"/>
+          </w:tcPr>
+          <w:p>
+            <w:pPr>
+              <w:jc w:val="center"/>
+            </w:pPr>
+            <w:r>
+              <w:t>68</w:t>
             </w:r>
           </w:p>
         </w:tc>
@@ -1257,7 +1256,7 @@
               <w:jc w:val="center"/>
             </w:pPr>
             <w:r>
-              <w:t>191</w:t>
+              <w:t>243</w:t>
             </w:r>
           </w:p>
         </w:tc>
@@ -1551,7 +1550,6 @@
           <w:noProof/>
           <w:lang w:eastAsia="en-CA"/>
         </w:rPr>
-        <w:lastRenderedPageBreak/>
         <w:drawing>
           <wp:inline distT="0" distB="0" distL="0" distR="0">
             <wp:extent cx="5943600" cy="3215640"/>
